--- a/cover_letter/cover_letter.docx
+++ b/cover_letter/cover_letter.docx
@@ -199,7 +199,19 @@
         <w:rPr>
           <w:rFonts w:ascii="Calibri" w:hAnsi="Calibri"/>
         </w:rPr>
-        <w:t>I am a strong believer in in lean methodologies.</w:t>
+        <w:t xml:space="preserve">I am a strong believer in </w:t>
+      </w:r>
+      <w:r>
+        <w:rPr>
+          <w:rFonts w:ascii="Calibri" w:hAnsi="Calibri"/>
+        </w:rPr>
+        <w:t>L</w:t>
+      </w:r>
+      <w:r>
+        <w:rPr>
+          <w:rFonts w:ascii="Calibri" w:hAnsi="Calibri"/>
+        </w:rPr>
+        <w:t>ean methodologies.</w:t>
       </w:r>
     </w:p>
     <w:p>
@@ -652,6 +664,10 @@
     <w:qFormat/>
     <w:pPr>
       <w:widowControl/>
+      <w:kinsoku w:val="true"/>
+      <w:overflowPunct w:val="true"/>
+      <w:autoSpaceDE w:val="true"/>
+      <w:bidi w:val="0"/>
     </w:pPr>
     <w:rPr>
       <w:rFonts w:ascii="Liberation Serif" w:hAnsi="Liberation Serif" w:eastAsia="SimSun" w:cs="Lucida Sans"/>

--- a/cover_letter/cover_letter.docx
+++ b/cover_letter/cover_letter.docx
@@ -23,53 +23,28 @@
           <w:rFonts w:ascii="Calibri" w:hAnsi="Calibri"/>
         </w:rPr>
       </w:pPr>
-      <w:r>
-        <w:rPr>
-          <w:rFonts w:ascii="Calibri" w:hAnsi="Calibri"/>
-        </w:rPr>
-        <w:t>405, 100 Blue Pool Road</w:t>
-      </w:r>
-    </w:p>
-    <w:p>
-      <w:pPr>
-        <w:pStyle w:val="Normal"/>
-        <w:rPr>
-          <w:rFonts w:ascii="Calibri" w:hAnsi="Calibri"/>
-        </w:rPr>
-      </w:pPr>
-      <w:r>
-        <w:rPr>
-          <w:rFonts w:ascii="Calibri" w:hAnsi="Calibri"/>
-        </w:rPr>
-        <w:t xml:space="preserve">Happy Valley, Hong Kong </w:t>
-      </w:r>
-    </w:p>
-    <w:p>
-      <w:pPr>
-        <w:pStyle w:val="Normal"/>
-        <w:rPr>
-          <w:rFonts w:ascii="Calibri" w:hAnsi="Calibri"/>
-        </w:rPr>
-      </w:pPr>
-      <w:r>
-        <w:rPr>
-          <w:rFonts w:ascii="Calibri" w:hAnsi="Calibri"/>
-        </w:rPr>
-        <w:t>+852 5662 1267</w:t>
-      </w:r>
-    </w:p>
-    <w:p>
-      <w:pPr>
-        <w:pStyle w:val="Normal"/>
-        <w:rPr>
-          <w:rFonts w:ascii="Calibri" w:hAnsi="Calibri"/>
-        </w:rPr>
-      </w:pPr>
-      <w:r>
-        <w:rPr>
-          <w:rFonts w:ascii="Calibri" w:hAnsi="Calibri"/>
-        </w:rPr>
-        <w:t>alexrfalkowki@gmail.com</w:t>
+      <w:hyperlink r:id="rId2">
+        <w:r>
+          <w:rPr>
+            <w:rStyle w:val="InternetLink"/>
+            <w:rFonts w:ascii="Calibri" w:hAnsi="Calibri"/>
+          </w:rPr>
+          <w:t>alexrfalkowki@gmail.com</w:t>
+        </w:r>
+      </w:hyperlink>
+    </w:p>
+    <w:p>
+      <w:pPr>
+        <w:pStyle w:val="Normal"/>
+        <w:rPr>
+          <w:rFonts w:ascii="Calibri" w:hAnsi="Calibri"/>
+        </w:rPr>
+      </w:pPr>
+      <w:r>
+        <w:rPr>
+          <w:rFonts w:ascii="Calibri" w:hAnsi="Calibri"/>
+        </w:rPr>
+        <w:t>Skype: facebook:alexrfalkowski</w:t>
       </w:r>
     </w:p>
     <w:p>
@@ -682,6 +657,14 @@
     <w:qFormat/>
     <w:rPr>
       <w:rFonts w:ascii="OpenSymbol" w:hAnsi="OpenSymbol" w:eastAsia="OpenSymbol" w:cs="OpenSymbol"/>
+    </w:rPr>
+  </w:style>
+  <w:style w:type="character" w:styleId="InternetLink">
+    <w:name w:val="Internet Link"/>
+    <w:rPr>
+      <w:color w:val="000080"/>
+      <w:u w:val="single"/>
+      <w:lang w:val="zxx" w:eastAsia="zxx" w:bidi="zxx"/>
     </w:rPr>
   </w:style>
   <w:style w:type="paragraph" w:styleId="Heading">

--- a/cover_letter/cover_letter.docx
+++ b/cover_letter/cover_letter.docx
@@ -44,7 +44,13 @@
         <w:rPr>
           <w:rFonts w:ascii="Calibri" w:hAnsi="Calibri"/>
         </w:rPr>
-        <w:t>Skype: facebook:alexrfalkowski</w:t>
+        <w:t xml:space="preserve">Skype: </w:t>
+      </w:r>
+      <w:r>
+        <w:rPr>
+          <w:rFonts w:ascii="Calibri" w:hAnsi="Calibri"/>
+        </w:rPr>
+        <w:t>alexrfalkowski@gmail.com</w:t>
       </w:r>
     </w:p>
     <w:p>

--- a/cover_letter/cover_letter.docx
+++ b/cover_letter/cover_letter.docx
@@ -104,47 +104,46 @@
         <w:rPr>
           <w:rFonts w:ascii="Calibri" w:hAnsi="Calibri"/>
         </w:rPr>
-        <w:t>My passion for technology has seen me traverse the different types of roles within IT. My operational, architectural and commercial background has given me strong leadership skills, due to the strong exposure to different business units.</w:t>
-      </w:r>
-    </w:p>
-    <w:p>
-      <w:pPr>
-        <w:pStyle w:val="Normal"/>
-        <w:rPr>
-          <w:rFonts w:ascii="Calibri" w:hAnsi="Calibri"/>
-        </w:rPr>
-      </w:pPr>
-      <w:r>
-        <w:rPr>
-          <w:rFonts w:ascii="Calibri" w:hAnsi="Calibri"/>
-        </w:rPr>
-      </w:r>
-    </w:p>
-    <w:p>
-      <w:pPr>
-        <w:pStyle w:val="Normal"/>
-        <w:rPr>
-          <w:rFonts w:ascii="Calibri" w:hAnsi="Calibri"/>
-        </w:rPr>
-      </w:pPr>
-      <w:r>
-        <w:rPr>
-          <w:rFonts w:ascii="Calibri" w:hAnsi="Calibri"/>
-        </w:rPr>
-        <w:t>Please allow me to highlight my key skills:</w:t>
-      </w:r>
-    </w:p>
-    <w:p>
-      <w:pPr>
-        <w:pStyle w:val="Normal"/>
-        <w:rPr>
-          <w:rFonts w:ascii="Calibri" w:hAnsi="Calibri"/>
-        </w:rPr>
-      </w:pPr>
-      <w:r>
-        <w:rPr>
-          <w:rFonts w:ascii="Calibri" w:hAnsi="Calibri"/>
-        </w:rPr>
+        <w:t xml:space="preserve">Working thorough different </w:t>
+      </w:r>
+      <w:r>
+        <w:rPr>
+          <w:rFonts w:ascii="Calibri" w:hAnsi="Calibri"/>
+        </w:rPr>
+        <w:t xml:space="preserve">business units across different countries </w:t>
+      </w:r>
+      <w:r>
+        <w:rPr>
+          <w:rFonts w:ascii="Calibri" w:hAnsi="Calibri"/>
+        </w:rPr>
+        <w:t>has given a great insight into architecture, business process and leadership skills.</w:t>
+      </w:r>
+    </w:p>
+    <w:p>
+      <w:pPr>
+        <w:pStyle w:val="Normal"/>
+        <w:rPr>
+          <w:rFonts w:ascii="Calibri" w:hAnsi="Calibri"/>
+        </w:rPr>
+      </w:pPr>
+      <w:r>
+        <w:rPr>
+          <w:rFonts w:ascii="Calibri" w:hAnsi="Calibri"/>
+        </w:rPr>
+      </w:r>
+    </w:p>
+    <w:p>
+      <w:pPr>
+        <w:pStyle w:val="Normal"/>
+        <w:rPr>
+          <w:rFonts w:ascii="Calibri" w:hAnsi="Calibri"/>
+        </w:rPr>
+      </w:pPr>
+      <w:r>
+        <w:rPr>
+          <w:rFonts w:ascii="Calibri" w:hAnsi="Calibri"/>
+        </w:rPr>
+        <w:t>The issues that I usually encounter are as follows:</w:t>
       </w:r>
     </w:p>
     <w:p>
@@ -152,7 +151,7 @@
         <w:pStyle w:val="Normal"/>
         <w:numPr>
           <w:ilvl w:val="0"/>
-          <w:numId w:val="1"/>
+          <w:numId w:val="3"/>
         </w:numPr>
         <w:rPr>
           <w:rFonts w:ascii="Calibri" w:hAnsi="Calibri"/>
@@ -162,7 +161,7 @@
         <w:rPr>
           <w:rFonts w:ascii="Calibri" w:hAnsi="Calibri"/>
         </w:rPr>
-        <w:t>I have a great passion for technology. It is important to keep evaluating new ideas.</w:t>
+        <w:t>Lack or undefined process</w:t>
       </w:r>
     </w:p>
     <w:p>
@@ -170,7 +169,7 @@
         <w:pStyle w:val="Normal"/>
         <w:numPr>
           <w:ilvl w:val="0"/>
-          <w:numId w:val="1"/>
+          <w:numId w:val="3"/>
         </w:numPr>
         <w:rPr>
           <w:rFonts w:ascii="Calibri" w:hAnsi="Calibri"/>
@@ -180,19 +179,7 @@
         <w:rPr>
           <w:rFonts w:ascii="Calibri" w:hAnsi="Calibri"/>
         </w:rPr>
-        <w:t xml:space="preserve">I am a strong believer in </w:t>
-      </w:r>
-      <w:r>
-        <w:rPr>
-          <w:rFonts w:ascii="Calibri" w:hAnsi="Calibri"/>
-        </w:rPr>
-        <w:t>L</w:t>
-      </w:r>
-      <w:r>
-        <w:rPr>
-          <w:rFonts w:ascii="Calibri" w:hAnsi="Calibri"/>
-        </w:rPr>
-        <w:t>ean methodologies.</w:t>
+        <w:t>Poor software engineering practices</w:t>
       </w:r>
     </w:p>
     <w:p>
@@ -200,7 +187,7 @@
         <w:pStyle w:val="Normal"/>
         <w:numPr>
           <w:ilvl w:val="0"/>
-          <w:numId w:val="1"/>
+          <w:numId w:val="3"/>
         </w:numPr>
         <w:rPr>
           <w:rFonts w:ascii="Calibri" w:hAnsi="Calibri"/>
@@ -210,13 +197,7 @@
         <w:rPr>
           <w:rFonts w:ascii="Calibri" w:hAnsi="Calibri"/>
         </w:rPr>
-        <w:t xml:space="preserve">I love trying out new languages. Even </w:t>
-      </w:r>
-      <w:r>
-        <w:rPr>
-          <w:rFonts w:ascii="Calibri" w:hAnsi="Calibri"/>
-        </w:rPr>
-        <w:t>if it takes me longer as I get older.</w:t>
+        <w:t>Low quality products</w:t>
       </w:r>
     </w:p>
     <w:p>
@@ -224,7 +205,7 @@
         <w:pStyle w:val="Normal"/>
         <w:numPr>
           <w:ilvl w:val="0"/>
-          <w:numId w:val="1"/>
+          <w:numId w:val="3"/>
         </w:numPr>
         <w:rPr>
           <w:rFonts w:ascii="Calibri" w:hAnsi="Calibri"/>
@@ -234,19 +215,7 @@
         <w:rPr>
           <w:rFonts w:ascii="Calibri" w:hAnsi="Calibri"/>
         </w:rPr>
-        <w:t xml:space="preserve">I believe in the ideas and concepts behind DevOps and have successfully introduced it </w:t>
-      </w:r>
-      <w:r>
-        <w:rPr>
-          <w:rFonts w:ascii="Calibri" w:hAnsi="Calibri"/>
-        </w:rPr>
-        <w:t>at</w:t>
-      </w:r>
-      <w:r>
-        <w:rPr>
-          <w:rFonts w:ascii="Calibri" w:hAnsi="Calibri"/>
-        </w:rPr>
-        <w:t xml:space="preserve"> places of work. </w:t>
+        <w:t>Fire fighting</w:t>
       </w:r>
     </w:p>
     <w:p>
@@ -254,7 +223,7 @@
         <w:pStyle w:val="Normal"/>
         <w:numPr>
           <w:ilvl w:val="0"/>
-          <w:numId w:val="1"/>
+          <w:numId w:val="3"/>
         </w:numPr>
         <w:rPr>
           <w:rFonts w:ascii="Calibri" w:hAnsi="Calibri"/>
@@ -264,7 +233,208 @@
         <w:rPr>
           <w:rFonts w:ascii="Calibri" w:hAnsi="Calibri"/>
         </w:rPr>
-        <w:t>I am a fun and comedic person, I make sure the we all have fun working.</w:t>
+        <w:t>Blame</w:t>
+      </w:r>
+    </w:p>
+    <w:p>
+      <w:pPr>
+        <w:pStyle w:val="Normal"/>
+        <w:rPr>
+          <w:rFonts w:ascii="Calibri" w:hAnsi="Calibri"/>
+        </w:rPr>
+      </w:pPr>
+      <w:r>
+        <w:rPr>
+          <w:rFonts w:ascii="Calibri" w:hAnsi="Calibri"/>
+        </w:rPr>
+      </w:r>
+    </w:p>
+    <w:p>
+      <w:pPr>
+        <w:pStyle w:val="Normal"/>
+        <w:rPr>
+          <w:rFonts w:ascii="Calibri" w:hAnsi="Calibri"/>
+        </w:rPr>
+      </w:pPr>
+      <w:r>
+        <w:rPr>
+          <w:rFonts w:ascii="Calibri" w:hAnsi="Calibri"/>
+        </w:rPr>
+        <w:t>These issues are common in many dysfunctional teams. My experience has shown me different ways to combat these and let a team flourish. I am always happy to discuss any of these topics that I am passionate about.</w:t>
+      </w:r>
+    </w:p>
+    <w:p>
+      <w:pPr>
+        <w:pStyle w:val="Normal"/>
+        <w:rPr>
+          <w:rFonts w:ascii="Calibri" w:hAnsi="Calibri"/>
+        </w:rPr>
+      </w:pPr>
+      <w:r>
+        <w:rPr>
+          <w:rFonts w:ascii="Calibri" w:hAnsi="Calibri"/>
+        </w:rPr>
+      </w:r>
+    </w:p>
+    <w:p>
+      <w:pPr>
+        <w:pStyle w:val="Normal"/>
+        <w:rPr>
+          <w:rFonts w:ascii="Calibri" w:hAnsi="Calibri"/>
+        </w:rPr>
+      </w:pPr>
+      <w:r>
+        <w:rPr>
+          <w:rFonts w:ascii="Calibri" w:hAnsi="Calibri"/>
+        </w:rPr>
+        <w:t>Please allow me to highlight my key skills:</w:t>
+      </w:r>
+    </w:p>
+    <w:p>
+      <w:pPr>
+        <w:pStyle w:val="Normal"/>
+        <w:rPr>
+          <w:rFonts w:ascii="Calibri" w:hAnsi="Calibri"/>
+        </w:rPr>
+      </w:pPr>
+      <w:r>
+        <w:rPr>
+          <w:rFonts w:ascii="Calibri" w:hAnsi="Calibri"/>
+        </w:rPr>
+      </w:r>
+    </w:p>
+    <w:p>
+      <w:pPr>
+        <w:pStyle w:val="Normal"/>
+        <w:numPr>
+          <w:ilvl w:val="0"/>
+          <w:numId w:val="2"/>
+        </w:numPr>
+        <w:rPr>
+          <w:rFonts w:ascii="Calibri" w:hAnsi="Calibri"/>
+        </w:rPr>
+      </w:pPr>
+      <w:r>
+        <w:rPr>
+          <w:rFonts w:ascii="Calibri" w:hAnsi="Calibri"/>
+        </w:rPr>
+        <w:t>I have a great passion for technology. It is important to keep evaluating new ideas.</w:t>
+      </w:r>
+    </w:p>
+    <w:p>
+      <w:pPr>
+        <w:pStyle w:val="Normal"/>
+        <w:numPr>
+          <w:ilvl w:val="0"/>
+          <w:numId w:val="2"/>
+        </w:numPr>
+        <w:rPr>
+          <w:rFonts w:ascii="Calibri" w:hAnsi="Calibri"/>
+        </w:rPr>
+      </w:pPr>
+      <w:r>
+        <w:rPr>
+          <w:rFonts w:ascii="Calibri" w:hAnsi="Calibri"/>
+        </w:rPr>
+        <w:t xml:space="preserve">I am a strong believer in </w:t>
+      </w:r>
+      <w:r>
+        <w:rPr>
+          <w:rFonts w:ascii="Calibri" w:hAnsi="Calibri"/>
+        </w:rPr>
+        <w:t>L</w:t>
+      </w:r>
+      <w:r>
+        <w:rPr>
+          <w:rFonts w:ascii="Calibri" w:hAnsi="Calibri"/>
+        </w:rPr>
+        <w:t>ean methodologies.</w:t>
+      </w:r>
+    </w:p>
+    <w:p>
+      <w:pPr>
+        <w:pStyle w:val="Normal"/>
+        <w:numPr>
+          <w:ilvl w:val="0"/>
+          <w:numId w:val="2"/>
+        </w:numPr>
+        <w:rPr>
+          <w:rFonts w:ascii="Calibri" w:hAnsi="Calibri"/>
+        </w:rPr>
+      </w:pPr>
+      <w:r>
+        <w:rPr>
+          <w:rFonts w:ascii="Calibri" w:hAnsi="Calibri"/>
+        </w:rPr>
+        <w:t xml:space="preserve">I love trying out new languages. Even </w:t>
+      </w:r>
+      <w:r>
+        <w:rPr>
+          <w:rFonts w:ascii="Calibri" w:hAnsi="Calibri"/>
+        </w:rPr>
+        <w:t>if it takes me longer as I get older.</w:t>
+      </w:r>
+    </w:p>
+    <w:p>
+      <w:pPr>
+        <w:pStyle w:val="Normal"/>
+        <w:numPr>
+          <w:ilvl w:val="0"/>
+          <w:numId w:val="2"/>
+        </w:numPr>
+        <w:rPr>
+          <w:rFonts w:ascii="Calibri" w:hAnsi="Calibri"/>
+        </w:rPr>
+      </w:pPr>
+      <w:r>
+        <w:rPr>
+          <w:rFonts w:ascii="Calibri" w:hAnsi="Calibri"/>
+        </w:rPr>
+        <w:t xml:space="preserve">I believe in the ideas and concepts behind DevOps and have successfully introduced it </w:t>
+      </w:r>
+      <w:r>
+        <w:rPr>
+          <w:rFonts w:ascii="Calibri" w:hAnsi="Calibri"/>
+        </w:rPr>
+        <w:t>at</w:t>
+      </w:r>
+      <w:r>
+        <w:rPr>
+          <w:rFonts w:ascii="Calibri" w:hAnsi="Calibri"/>
+        </w:rPr>
+        <w:t xml:space="preserve"> places of work. </w:t>
+      </w:r>
+    </w:p>
+    <w:p>
+      <w:pPr>
+        <w:pStyle w:val="Normal"/>
+        <w:numPr>
+          <w:ilvl w:val="0"/>
+          <w:numId w:val="2"/>
+        </w:numPr>
+        <w:rPr>
+          <w:rFonts w:ascii="Calibri" w:hAnsi="Calibri"/>
+        </w:rPr>
+      </w:pPr>
+      <w:r>
+        <w:rPr>
+          <w:rFonts w:ascii="Calibri" w:hAnsi="Calibri"/>
+        </w:rPr>
+        <w:t xml:space="preserve">I am a fun and </w:t>
+      </w:r>
+      <w:r>
+        <w:rPr>
+          <w:rFonts w:ascii="Calibri" w:hAnsi="Calibri"/>
+          <w:b w:val="false"/>
+          <w:bCs w:val="false"/>
+        </w:rPr>
+        <w:t>comedic</w:t>
+      </w:r>
+      <w:r>
+        <w:rPr>
+          <w:rFonts w:ascii="Calibri" w:hAnsi="Calibri"/>
+        </w:rPr>
+        <w:t xml:space="preserve"> person, I make sure the we all have fun working.</w:t>
       </w:r>
     </w:p>
     <w:p>
@@ -369,6 +539,7 @@
       <w:pgNumType w:fmt="decimal"/>
       <w:formProt w:val="false"/>
       <w:textDirection w:val="lrTb"/>
+      <w:docGrid w:type="default" w:linePitch="600" w:charSpace="32768"/>
     </w:sectPr>
   </w:body>
 </w:document>
@@ -379,239 +550,385 @@
   <w:abstractNum w:abstractNumId="1">
     <w:lvl w:ilvl="0">
       <w:start w:val="1"/>
-      <w:numFmt w:val="bullet"/>
-      <w:lvlText w:val=""/>
-      <w:lvlJc w:val="left"/>
-      <w:pPr>
-        <w:tabs>
-          <w:tab w:val="num" w:pos="720"/>
-        </w:tabs>
-        <w:ind w:left="720" w:hanging="360"/>
-      </w:pPr>
-      <w:rPr>
-        <w:rFonts w:ascii="Symbol" w:hAnsi="Symbol" w:cs="Symbol" w:hint="default"/>
-        <w:rFonts w:cs="OpenSymbol"/>
-      </w:rPr>
+      <w:numFmt w:val="none"/>
+      <w:suff w:val="nothing"/>
+      <w:lvlText w:val=""/>
+      <w:lvlJc w:val="left"/>
+      <w:pPr>
+        <w:ind w:left="0" w:hanging="0"/>
+      </w:pPr>
     </w:lvl>
     <w:lvl w:ilvl="1">
       <w:start w:val="1"/>
-      <w:numFmt w:val="bullet"/>
-      <w:lvlText w:val="◦"/>
-      <w:lvlJc w:val="left"/>
-      <w:pPr>
-        <w:tabs>
-          <w:tab w:val="num" w:pos="1080"/>
-        </w:tabs>
-        <w:ind w:left="1080" w:hanging="360"/>
-      </w:pPr>
-      <w:rPr>
-        <w:rFonts w:ascii="OpenSymbol" w:hAnsi="OpenSymbol" w:cs="OpenSymbol" w:hint="default"/>
-        <w:rFonts w:cs="OpenSymbol"/>
-      </w:rPr>
+      <w:numFmt w:val="none"/>
+      <w:suff w:val="nothing"/>
+      <w:lvlText w:val=""/>
+      <w:lvlJc w:val="left"/>
+      <w:pPr>
+        <w:ind w:left="0" w:hanging="0"/>
+      </w:pPr>
     </w:lvl>
     <w:lvl w:ilvl="2">
       <w:start w:val="1"/>
-      <w:numFmt w:val="bullet"/>
-      <w:lvlText w:val="▪"/>
-      <w:lvlJc w:val="left"/>
-      <w:pPr>
-        <w:tabs>
-          <w:tab w:val="num" w:pos="1440"/>
-        </w:tabs>
-        <w:ind w:left="1440" w:hanging="360"/>
-      </w:pPr>
-      <w:rPr>
-        <w:rFonts w:ascii="OpenSymbol" w:hAnsi="OpenSymbol" w:cs="OpenSymbol" w:hint="default"/>
-        <w:rFonts w:cs="OpenSymbol"/>
-      </w:rPr>
+      <w:numFmt w:val="none"/>
+      <w:suff w:val="nothing"/>
+      <w:lvlText w:val=""/>
+      <w:lvlJc w:val="left"/>
+      <w:pPr>
+        <w:ind w:left="0" w:hanging="0"/>
+      </w:pPr>
     </w:lvl>
     <w:lvl w:ilvl="3">
       <w:start w:val="1"/>
-      <w:numFmt w:val="bullet"/>
-      <w:lvlText w:val=""/>
-      <w:lvlJc w:val="left"/>
-      <w:pPr>
-        <w:tabs>
-          <w:tab w:val="num" w:pos="1800"/>
-        </w:tabs>
-        <w:ind w:left="1800" w:hanging="360"/>
-      </w:pPr>
-      <w:rPr>
-        <w:rFonts w:ascii="Symbol" w:hAnsi="Symbol" w:cs="Symbol" w:hint="default"/>
-        <w:rFonts w:cs="OpenSymbol"/>
-      </w:rPr>
+      <w:numFmt w:val="none"/>
+      <w:suff w:val="nothing"/>
+      <w:lvlText w:val=""/>
+      <w:lvlJc w:val="left"/>
+      <w:pPr>
+        <w:ind w:left="0" w:hanging="0"/>
+      </w:pPr>
     </w:lvl>
     <w:lvl w:ilvl="4">
       <w:start w:val="1"/>
-      <w:numFmt w:val="bullet"/>
-      <w:lvlText w:val="◦"/>
-      <w:lvlJc w:val="left"/>
-      <w:pPr>
-        <w:tabs>
-          <w:tab w:val="num" w:pos="2160"/>
-        </w:tabs>
-        <w:ind w:left="2160" w:hanging="360"/>
-      </w:pPr>
-      <w:rPr>
-        <w:rFonts w:ascii="OpenSymbol" w:hAnsi="OpenSymbol" w:cs="OpenSymbol" w:hint="default"/>
-        <w:rFonts w:cs="OpenSymbol"/>
-      </w:rPr>
+      <w:numFmt w:val="none"/>
+      <w:suff w:val="nothing"/>
+      <w:lvlText w:val=""/>
+      <w:lvlJc w:val="left"/>
+      <w:pPr>
+        <w:ind w:left="0" w:hanging="0"/>
+      </w:pPr>
     </w:lvl>
     <w:lvl w:ilvl="5">
       <w:start w:val="1"/>
-      <w:numFmt w:val="bullet"/>
-      <w:lvlText w:val="▪"/>
-      <w:lvlJc w:val="left"/>
-      <w:pPr>
-        <w:tabs>
-          <w:tab w:val="num" w:pos="2520"/>
-        </w:tabs>
-        <w:ind w:left="2520" w:hanging="360"/>
-      </w:pPr>
-      <w:rPr>
-        <w:rFonts w:ascii="OpenSymbol" w:hAnsi="OpenSymbol" w:cs="OpenSymbol" w:hint="default"/>
-        <w:rFonts w:cs="OpenSymbol"/>
-      </w:rPr>
+      <w:numFmt w:val="none"/>
+      <w:suff w:val="nothing"/>
+      <w:lvlText w:val=""/>
+      <w:lvlJc w:val="left"/>
+      <w:pPr>
+        <w:ind w:left="0" w:hanging="0"/>
+      </w:pPr>
     </w:lvl>
     <w:lvl w:ilvl="6">
       <w:start w:val="1"/>
-      <w:numFmt w:val="bullet"/>
-      <w:lvlText w:val=""/>
-      <w:lvlJc w:val="left"/>
-      <w:pPr>
-        <w:tabs>
-          <w:tab w:val="num" w:pos="2880"/>
-        </w:tabs>
-        <w:ind w:left="2880" w:hanging="360"/>
-      </w:pPr>
-      <w:rPr>
-        <w:rFonts w:ascii="Symbol" w:hAnsi="Symbol" w:cs="Symbol" w:hint="default"/>
-        <w:rFonts w:cs="OpenSymbol"/>
-      </w:rPr>
+      <w:numFmt w:val="none"/>
+      <w:suff w:val="nothing"/>
+      <w:lvlText w:val=""/>
+      <w:lvlJc w:val="left"/>
+      <w:pPr>
+        <w:ind w:left="0" w:hanging="0"/>
+      </w:pPr>
     </w:lvl>
     <w:lvl w:ilvl="7">
       <w:start w:val="1"/>
-      <w:numFmt w:val="bullet"/>
-      <w:lvlText w:val="◦"/>
-      <w:lvlJc w:val="left"/>
-      <w:pPr>
-        <w:tabs>
-          <w:tab w:val="num" w:pos="3240"/>
-        </w:tabs>
-        <w:ind w:left="3240" w:hanging="360"/>
-      </w:pPr>
-      <w:rPr>
-        <w:rFonts w:ascii="OpenSymbol" w:hAnsi="OpenSymbol" w:cs="OpenSymbol" w:hint="default"/>
-        <w:rFonts w:cs="OpenSymbol"/>
-      </w:rPr>
+      <w:numFmt w:val="none"/>
+      <w:suff w:val="nothing"/>
+      <w:lvlText w:val=""/>
+      <w:lvlJc w:val="left"/>
+      <w:pPr>
+        <w:ind w:left="0" w:hanging="0"/>
+      </w:pPr>
     </w:lvl>
     <w:lvl w:ilvl="8">
       <w:start w:val="1"/>
-      <w:numFmt w:val="bullet"/>
-      <w:lvlText w:val="▪"/>
-      <w:lvlJc w:val="left"/>
-      <w:pPr>
-        <w:tabs>
-          <w:tab w:val="num" w:pos="3600"/>
-        </w:tabs>
-        <w:ind w:left="3600" w:hanging="360"/>
-      </w:pPr>
-      <w:rPr>
-        <w:rFonts w:ascii="OpenSymbol" w:hAnsi="OpenSymbol" w:cs="OpenSymbol" w:hint="default"/>
-        <w:rFonts w:cs="OpenSymbol"/>
-      </w:rPr>
+      <w:numFmt w:val="none"/>
+      <w:suff w:val="nothing"/>
+      <w:lvlText w:val=""/>
+      <w:lvlJc w:val="left"/>
+      <w:pPr>
+        <w:ind w:left="0" w:hanging="0"/>
+      </w:pPr>
     </w:lvl>
   </w:abstractNum>
   <w:abstractNum w:abstractNumId="2">
     <w:lvl w:ilvl="0">
       <w:start w:val="1"/>
-      <w:numFmt w:val="none"/>
-      <w:suff w:val="nothing"/>
-      <w:lvlText w:val=""/>
-      <w:lvlJc w:val="left"/>
-      <w:pPr>
-        <w:ind w:left="0" w:hanging="0"/>
-      </w:pPr>
+      <w:numFmt w:val="bullet"/>
+      <w:lvlText w:val=""/>
+      <w:lvlJc w:val="left"/>
+      <w:pPr>
+        <w:tabs>
+          <w:tab w:val="num" w:pos="720"/>
+        </w:tabs>
+        <w:ind w:left="720" w:hanging="360"/>
+      </w:pPr>
+      <w:rPr>
+        <w:rFonts w:ascii="Symbol" w:hAnsi="Symbol" w:cs="Symbol" w:hint="default"/>
+        <w:rFonts w:cs="OpenSymbol"/>
+      </w:rPr>
     </w:lvl>
     <w:lvl w:ilvl="1">
       <w:start w:val="1"/>
-      <w:numFmt w:val="none"/>
-      <w:suff w:val="nothing"/>
-      <w:lvlText w:val=""/>
-      <w:lvlJc w:val="left"/>
-      <w:pPr>
-        <w:ind w:left="0" w:hanging="0"/>
-      </w:pPr>
+      <w:numFmt w:val="bullet"/>
+      <w:lvlText w:val="◦"/>
+      <w:lvlJc w:val="left"/>
+      <w:pPr>
+        <w:tabs>
+          <w:tab w:val="num" w:pos="1080"/>
+        </w:tabs>
+        <w:ind w:left="1080" w:hanging="360"/>
+      </w:pPr>
+      <w:rPr>
+        <w:rFonts w:ascii="OpenSymbol" w:hAnsi="OpenSymbol" w:cs="OpenSymbol" w:hint="default"/>
+        <w:rFonts w:cs="OpenSymbol"/>
+      </w:rPr>
     </w:lvl>
     <w:lvl w:ilvl="2">
       <w:start w:val="1"/>
-      <w:numFmt w:val="none"/>
-      <w:suff w:val="nothing"/>
-      <w:lvlText w:val=""/>
-      <w:lvlJc w:val="left"/>
-      <w:pPr>
-        <w:ind w:left="0" w:hanging="0"/>
-      </w:pPr>
+      <w:numFmt w:val="bullet"/>
+      <w:lvlText w:val="▪"/>
+      <w:lvlJc w:val="left"/>
+      <w:pPr>
+        <w:tabs>
+          <w:tab w:val="num" w:pos="1440"/>
+        </w:tabs>
+        <w:ind w:left="1440" w:hanging="360"/>
+      </w:pPr>
+      <w:rPr>
+        <w:rFonts w:ascii="OpenSymbol" w:hAnsi="OpenSymbol" w:cs="OpenSymbol" w:hint="default"/>
+        <w:rFonts w:cs="OpenSymbol"/>
+      </w:rPr>
     </w:lvl>
     <w:lvl w:ilvl="3">
       <w:start w:val="1"/>
-      <w:numFmt w:val="none"/>
-      <w:suff w:val="nothing"/>
-      <w:lvlText w:val=""/>
-      <w:lvlJc w:val="left"/>
-      <w:pPr>
-        <w:ind w:left="0" w:hanging="0"/>
-      </w:pPr>
+      <w:numFmt w:val="bullet"/>
+      <w:lvlText w:val=""/>
+      <w:lvlJc w:val="left"/>
+      <w:pPr>
+        <w:tabs>
+          <w:tab w:val="num" w:pos="1800"/>
+        </w:tabs>
+        <w:ind w:left="1800" w:hanging="360"/>
+      </w:pPr>
+      <w:rPr>
+        <w:rFonts w:ascii="Symbol" w:hAnsi="Symbol" w:cs="Symbol" w:hint="default"/>
+        <w:rFonts w:cs="OpenSymbol"/>
+      </w:rPr>
     </w:lvl>
     <w:lvl w:ilvl="4">
       <w:start w:val="1"/>
-      <w:numFmt w:val="none"/>
-      <w:suff w:val="nothing"/>
-      <w:lvlText w:val=""/>
-      <w:lvlJc w:val="left"/>
-      <w:pPr>
-        <w:ind w:left="0" w:hanging="0"/>
-      </w:pPr>
+      <w:numFmt w:val="bullet"/>
+      <w:lvlText w:val="◦"/>
+      <w:lvlJc w:val="left"/>
+      <w:pPr>
+        <w:tabs>
+          <w:tab w:val="num" w:pos="2160"/>
+        </w:tabs>
+        <w:ind w:left="2160" w:hanging="360"/>
+      </w:pPr>
+      <w:rPr>
+        <w:rFonts w:ascii="OpenSymbol" w:hAnsi="OpenSymbol" w:cs="OpenSymbol" w:hint="default"/>
+        <w:rFonts w:cs="OpenSymbol"/>
+      </w:rPr>
     </w:lvl>
     <w:lvl w:ilvl="5">
       <w:start w:val="1"/>
-      <w:numFmt w:val="none"/>
-      <w:suff w:val="nothing"/>
-      <w:lvlText w:val=""/>
-      <w:lvlJc w:val="left"/>
-      <w:pPr>
-        <w:ind w:left="0" w:hanging="0"/>
-      </w:pPr>
+      <w:numFmt w:val="bullet"/>
+      <w:lvlText w:val="▪"/>
+      <w:lvlJc w:val="left"/>
+      <w:pPr>
+        <w:tabs>
+          <w:tab w:val="num" w:pos="2520"/>
+        </w:tabs>
+        <w:ind w:left="2520" w:hanging="360"/>
+      </w:pPr>
+      <w:rPr>
+        <w:rFonts w:ascii="OpenSymbol" w:hAnsi="OpenSymbol" w:cs="OpenSymbol" w:hint="default"/>
+        <w:rFonts w:cs="OpenSymbol"/>
+      </w:rPr>
     </w:lvl>
     <w:lvl w:ilvl="6">
       <w:start w:val="1"/>
-      <w:numFmt w:val="none"/>
-      <w:suff w:val="nothing"/>
-      <w:lvlText w:val=""/>
-      <w:lvlJc w:val="left"/>
-      <w:pPr>
-        <w:ind w:left="0" w:hanging="0"/>
-      </w:pPr>
+      <w:numFmt w:val="bullet"/>
+      <w:lvlText w:val=""/>
+      <w:lvlJc w:val="left"/>
+      <w:pPr>
+        <w:tabs>
+          <w:tab w:val="num" w:pos="2880"/>
+        </w:tabs>
+        <w:ind w:left="2880" w:hanging="360"/>
+      </w:pPr>
+      <w:rPr>
+        <w:rFonts w:ascii="Symbol" w:hAnsi="Symbol" w:cs="Symbol" w:hint="default"/>
+        <w:rFonts w:cs="OpenSymbol"/>
+      </w:rPr>
     </w:lvl>
     <w:lvl w:ilvl="7">
       <w:start w:val="1"/>
-      <w:numFmt w:val="none"/>
-      <w:suff w:val="nothing"/>
-      <w:lvlText w:val=""/>
-      <w:lvlJc w:val="left"/>
-      <w:pPr>
-        <w:ind w:left="0" w:hanging="0"/>
-      </w:pPr>
+      <w:numFmt w:val="bullet"/>
+      <w:lvlText w:val="◦"/>
+      <w:lvlJc w:val="left"/>
+      <w:pPr>
+        <w:tabs>
+          <w:tab w:val="num" w:pos="3240"/>
+        </w:tabs>
+        <w:ind w:left="3240" w:hanging="360"/>
+      </w:pPr>
+      <w:rPr>
+        <w:rFonts w:ascii="OpenSymbol" w:hAnsi="OpenSymbol" w:cs="OpenSymbol" w:hint="default"/>
+        <w:rFonts w:cs="OpenSymbol"/>
+      </w:rPr>
     </w:lvl>
     <w:lvl w:ilvl="8">
       <w:start w:val="1"/>
-      <w:numFmt w:val="none"/>
-      <w:suff w:val="nothing"/>
-      <w:lvlText w:val=""/>
-      <w:lvlJc w:val="left"/>
-      <w:pPr>
-        <w:ind w:left="0" w:hanging="0"/>
-      </w:pPr>
+      <w:numFmt w:val="bullet"/>
+      <w:lvlText w:val="▪"/>
+      <w:lvlJc w:val="left"/>
+      <w:pPr>
+        <w:tabs>
+          <w:tab w:val="num" w:pos="3600"/>
+        </w:tabs>
+        <w:ind w:left="3600" w:hanging="360"/>
+      </w:pPr>
+      <w:rPr>
+        <w:rFonts w:ascii="OpenSymbol" w:hAnsi="OpenSymbol" w:cs="OpenSymbol" w:hint="default"/>
+        <w:rFonts w:cs="OpenSymbol"/>
+      </w:rPr>
+    </w:lvl>
+  </w:abstractNum>
+  <w:abstractNum w:abstractNumId="3">
+    <w:lvl w:ilvl="0">
+      <w:start w:val="1"/>
+      <w:numFmt w:val="bullet"/>
+      <w:lvlText w:val=""/>
+      <w:lvlJc w:val="left"/>
+      <w:pPr>
+        <w:tabs>
+          <w:tab w:val="num" w:pos="720"/>
+        </w:tabs>
+        <w:ind w:left="720" w:hanging="360"/>
+      </w:pPr>
+      <w:rPr>
+        <w:rFonts w:ascii="Symbol" w:hAnsi="Symbol" w:cs="Symbol" w:hint="default"/>
+        <w:rFonts w:cs="OpenSymbol"/>
+      </w:rPr>
+    </w:lvl>
+    <w:lvl w:ilvl="1">
+      <w:start w:val="1"/>
+      <w:numFmt w:val="bullet"/>
+      <w:lvlText w:val=""/>
+      <w:lvlJc w:val="left"/>
+      <w:pPr>
+        <w:tabs>
+          <w:tab w:val="num" w:pos="1080"/>
+        </w:tabs>
+        <w:ind w:left="1080" w:hanging="360"/>
+      </w:pPr>
+      <w:rPr>
+        <w:rFonts w:ascii="Symbol" w:hAnsi="Symbol" w:cs="Symbol" w:hint="default"/>
+        <w:rFonts w:cs="OpenSymbol"/>
+      </w:rPr>
+    </w:lvl>
+    <w:lvl w:ilvl="2">
+      <w:start w:val="1"/>
+      <w:numFmt w:val="bullet"/>
+      <w:lvlText w:val=""/>
+      <w:lvlJc w:val="left"/>
+      <w:pPr>
+        <w:tabs>
+          <w:tab w:val="num" w:pos="1440"/>
+        </w:tabs>
+        <w:ind w:left="1440" w:hanging="360"/>
+      </w:pPr>
+      <w:rPr>
+        <w:rFonts w:ascii="Symbol" w:hAnsi="Symbol" w:cs="Symbol" w:hint="default"/>
+        <w:rFonts w:cs="OpenSymbol"/>
+      </w:rPr>
+    </w:lvl>
+    <w:lvl w:ilvl="3">
+      <w:start w:val="1"/>
+      <w:numFmt w:val="bullet"/>
+      <w:lvlText w:val=""/>
+      <w:lvlJc w:val="left"/>
+      <w:pPr>
+        <w:tabs>
+          <w:tab w:val="num" w:pos="1800"/>
+        </w:tabs>
+        <w:ind w:left="1800" w:hanging="360"/>
+      </w:pPr>
+      <w:rPr>
+        <w:rFonts w:ascii="Symbol" w:hAnsi="Symbol" w:cs="Symbol" w:hint="default"/>
+        <w:rFonts w:cs="OpenSymbol"/>
+      </w:rPr>
+    </w:lvl>
+    <w:lvl w:ilvl="4">
+      <w:start w:val="1"/>
+      <w:numFmt w:val="bullet"/>
+      <w:lvlText w:val=""/>
+      <w:lvlJc w:val="left"/>
+      <w:pPr>
+        <w:tabs>
+          <w:tab w:val="num" w:pos="2160"/>
+        </w:tabs>
+        <w:ind w:left="2160" w:hanging="360"/>
+      </w:pPr>
+      <w:rPr>
+        <w:rFonts w:ascii="Symbol" w:hAnsi="Symbol" w:cs="Symbol" w:hint="default"/>
+        <w:rFonts w:cs="OpenSymbol"/>
+      </w:rPr>
+    </w:lvl>
+    <w:lvl w:ilvl="5">
+      <w:start w:val="1"/>
+      <w:numFmt w:val="bullet"/>
+      <w:lvlText w:val=""/>
+      <w:lvlJc w:val="left"/>
+      <w:pPr>
+        <w:tabs>
+          <w:tab w:val="num" w:pos="2520"/>
+        </w:tabs>
+        <w:ind w:left="2520" w:hanging="360"/>
+      </w:pPr>
+      <w:rPr>
+        <w:rFonts w:ascii="Symbol" w:hAnsi="Symbol" w:cs="Symbol" w:hint="default"/>
+        <w:rFonts w:cs="OpenSymbol"/>
+      </w:rPr>
+    </w:lvl>
+    <w:lvl w:ilvl="6">
+      <w:start w:val="1"/>
+      <w:numFmt w:val="bullet"/>
+      <w:lvlText w:val=""/>
+      <w:lvlJc w:val="left"/>
+      <w:pPr>
+        <w:tabs>
+          <w:tab w:val="num" w:pos="2880"/>
+        </w:tabs>
+        <w:ind w:left="2880" w:hanging="360"/>
+      </w:pPr>
+      <w:rPr>
+        <w:rFonts w:ascii="Symbol" w:hAnsi="Symbol" w:cs="Symbol" w:hint="default"/>
+        <w:rFonts w:cs="OpenSymbol"/>
+      </w:rPr>
+    </w:lvl>
+    <w:lvl w:ilvl="7">
+      <w:start w:val="1"/>
+      <w:numFmt w:val="bullet"/>
+      <w:lvlText w:val=""/>
+      <w:lvlJc w:val="left"/>
+      <w:pPr>
+        <w:tabs>
+          <w:tab w:val="num" w:pos="3240"/>
+        </w:tabs>
+        <w:ind w:left="3240" w:hanging="360"/>
+      </w:pPr>
+      <w:rPr>
+        <w:rFonts w:ascii="Symbol" w:hAnsi="Symbol" w:cs="Symbol" w:hint="default"/>
+        <w:rFonts w:cs="OpenSymbol"/>
+      </w:rPr>
+    </w:lvl>
+    <w:lvl w:ilvl="8">
+      <w:start w:val="1"/>
+      <w:numFmt w:val="bullet"/>
+      <w:lvlText w:val=""/>
+      <w:lvlJc w:val="left"/>
+      <w:pPr>
+        <w:tabs>
+          <w:tab w:val="num" w:pos="3600"/>
+        </w:tabs>
+        <w:ind w:left="3600" w:hanging="360"/>
+      </w:pPr>
+      <w:rPr>
+        <w:rFonts w:ascii="Symbol" w:hAnsi="Symbol" w:cs="Symbol" w:hint="default"/>
+        <w:rFonts w:cs="OpenSymbol"/>
+      </w:rPr>
     </w:lvl>
   </w:abstractNum>
   <w:num w:numId="1">
@@ -619,6 +936,9 @@
   </w:num>
   <w:num w:numId="2">
     <w:abstractNumId w:val="2"/>
+  </w:num>
+  <w:num w:numId="3">
+    <w:abstractNumId w:val="3"/>
   </w:num>
 </w:numbering>
 </file>
@@ -629,6 +949,7 @@
     <w:rPrDefault>
       <w:rPr>
         <w:rFonts w:ascii="Liberation Serif" w:hAnsi="Liberation Serif" w:eastAsia="SimSun" w:cs="Lucida Sans"/>
+        <w:kern w:val="2"/>
         <w:sz w:val="24"/>
         <w:szCs w:val="24"/>
         <w:lang w:val="en-AU" w:eastAsia="zh-CN" w:bidi="hi-IN"/>
@@ -653,6 +974,7 @@
     <w:rPr>
       <w:rFonts w:ascii="Liberation Serif" w:hAnsi="Liberation Serif" w:eastAsia="SimSun" w:cs="Lucida Sans"/>
       <w:color w:val="auto"/>
+      <w:kern w:val="2"/>
       <w:sz w:val="24"/>
       <w:szCs w:val="24"/>
       <w:lang w:val="en-AU" w:eastAsia="zh-CN" w:bidi="hi-IN"/>
@@ -679,7 +1001,7 @@
     <w:next w:val="TextBody"/>
     <w:qFormat/>
     <w:pPr>
-      <w:keepNext/>
+      <w:keepNext w:val="true"/>
       <w:spacing w:before="240" w:after="120"/>
     </w:pPr>
     <w:rPr>
